--- a/UNI.docx
+++ b/UNI.docx
@@ -1,6 +1,6 @@
 
 <file path=word/document.xml><?xml version="1.0" encoding="utf-8"?>
-<w:document xmlns:wpc="http://schemas.microsoft.com/office/word/2010/wordprocessingCanvas" xmlns:cx="http://schemas.microsoft.com/office/drawing/2014/chartex" xmlns:cx1="http://schemas.microsoft.com/office/drawing/2015/9/8/chartex" xmlns:cx2="http://schemas.microsoft.com/office/drawing/2015/10/21/chartex" xmlns:cx3="http://schemas.microsoft.com/office/drawing/2016/5/9/chartex" xmlns:cx4="http://schemas.microsoft.com/office/drawing/2016/5/10/chartex" xmlns:cx5="http://schemas.microsoft.com/office/drawing/2016/5/11/chartex" xmlns:cx6="http://schemas.microsoft.com/office/drawing/2016/5/12/chartex" xmlns:cx7="http://schemas.microsoft.com/office/drawing/2016/5/13/chartex" xmlns:cx8="http://schemas.microsoft.com/office/drawing/2016/5/14/chartex" xmlns:mc="http://schemas.openxmlformats.org/markup-compatibility/2006" xmlns:aink="http://schemas.microsoft.com/office/drawing/2016/ink" xmlns:am3d="http://schemas.microsoft.com/office/drawing/2017/model3d" xmlns:o="urn:schemas-microsoft-com:office:office" xmlns:r="http://schemas.openxmlformats.org/officeDocument/2006/relationships" xmlns:m="http://schemas.openxmlformats.org/officeDocument/2006/math" xmlns:v="urn:schemas-microsoft-com:vml" xmlns:wp14="http://schemas.microsoft.com/office/word/2010/wordprocessingDrawing" xmlns:wp="http://schemas.openxmlformats.org/drawingml/2006/wordprocessingDrawing" xmlns:w10="urn:schemas-microsoft-com:office:word" xmlns:w="http://schemas.openxmlformats.org/wordprocessingml/2006/main" xmlns:w14="http://schemas.microsoft.com/office/word/2010/wordml" xmlns:w15="http://schemas.microsoft.com/office/word/2012/wordml" xmlns:w16cex="http://schemas.microsoft.com/office/word/2018/wordml/cex" xmlns:w16cid="http://schemas.microsoft.com/office/word/2016/wordml/cid" xmlns:w16="http://schemas.microsoft.com/office/word/2018/wordml" xmlns:w16se="http://schemas.microsoft.com/office/word/2015/wordml/symex" xmlns:wpg="http://schemas.microsoft.com/office/word/2010/wordprocessingGroup" xmlns:wpi="http://schemas.microsoft.com/office/word/2010/wordprocessingInk" xmlns:wne="http://schemas.microsoft.com/office/word/2006/wordml" xmlns:wps="http://schemas.microsoft.com/office/word/2010/wordprocessingShape" xmlns:a="http://schemas.openxmlformats.org/drawingml/2006/main" xmlns:pic="http://schemas.openxmlformats.org/drawingml/2006/picture" mc:Ignorable="w14 w15 w16se w16cid w16 w16cex wp14">
+<w:document xmlns:wpc="http://schemas.microsoft.com/office/word/2010/wordprocessingCanvas" xmlns:cx="http://schemas.microsoft.com/office/drawing/2014/chartex" xmlns:cx1="http://schemas.microsoft.com/office/drawing/2015/9/8/chartex" xmlns:cx2="http://schemas.microsoft.com/office/drawing/2015/10/21/chartex" xmlns:cx3="http://schemas.microsoft.com/office/drawing/2016/5/9/chartex" xmlns:cx4="http://schemas.microsoft.com/office/drawing/2016/5/10/chartex" xmlns:cx5="http://schemas.microsoft.com/office/drawing/2016/5/11/chartex" xmlns:cx6="http://schemas.microsoft.com/office/drawing/2016/5/12/chartex" xmlns:cx7="http://schemas.microsoft.com/office/drawing/2016/5/13/chartex" xmlns:cx8="http://schemas.microsoft.com/office/drawing/2016/5/14/chartex" xmlns:mc="http://schemas.openxmlformats.org/markup-compatibility/2006" xmlns:aink="http://schemas.microsoft.com/office/drawing/2016/ink" xmlns:am3d="http://schemas.microsoft.com/office/drawing/2017/model3d" xmlns:o="urn:schemas-microsoft-com:office:office" xmlns:r="http://schemas.openxmlformats.org/officeDocument/2006/relationships" xmlns:m="http://schemas.openxmlformats.org/officeDocument/2006/math" xmlns:v="urn:schemas-microsoft-com:vml" xmlns:wp14="http://schemas.microsoft.com/office/word/2010/wordprocessingDrawing" xmlns:wp="http://schemas.openxmlformats.org/drawingml/2006/wordprocessingDrawing" xmlns:w10="urn:schemas-microsoft-com:office:word" xmlns:w="http://schemas.openxmlformats.org/wordprocessingml/2006/main" xmlns:w14="http://schemas.microsoft.com/office/word/2010/wordml" xmlns:w15="http://schemas.microsoft.com/office/word/2012/wordml" xmlns:w16cex="http://schemas.microsoft.com/office/word/2018/wordml/cex" xmlns:w16cid="http://schemas.microsoft.com/office/word/2016/wordml/cid" xmlns:w16="http://schemas.microsoft.com/office/word/2018/wordml" xmlns:w16se="http://schemas.microsoft.com/office/word/2015/wordml/symex" xmlns:wpg="http://schemas.microsoft.com/office/word/2010/wordprocessingGroup" xmlns:wpi="http://schemas.microsoft.com/office/word/2010/wordprocessingInk" xmlns:wne="http://schemas.microsoft.com/office/word/2006/wordml" xmlns:wps="http://schemas.microsoft.com/office/word/2010/wordprocessingShape" xmlns:a="http://schemas.openxmlformats.org/drawingml/2006/main" xmlns:pic="http://schemas.openxmlformats.org/drawingml/2006/picture" xmlns:a14="http://schemas.microsoft.com/office/drawing/2010/main" mc:Ignorable="w14 w15 w16se w16cid w16 w16cex wp14">
   <w:body>
     <w:p>
       <w:pPr>
@@ -7215,40 +7215,34 @@
     </w:p>
     <w:p>
       <w:pPr>
+        <w:pStyle w:val="a"/>
         <w:spacing w:before="240" w:after="120" w:line="360" w:lineRule="auto"/>
         <w:jc w:val="center"/>
-        <w:rPr>
-          <w:bCs/>
-          <w:sz w:val="28"/>
-          <w:szCs w:val="28"/>
-          <w:shd w:val="clear" w:color="auto" w:fill="FFFFFF"/>
-        </w:rPr>
-      </w:pPr>
-      <w:r>
-        <w:rPr>
-          <w:bCs/>
-          <w:noProof/>
-          <w:sz w:val="28"/>
-          <w:szCs w:val="28"/>
-          <w:shd w:val="clear" w:color="auto" w:fill="FFFFFF"/>
-        </w:rPr>
+      </w:pPr>
+      <w:r>
         <w:drawing>
-          <wp:inline distT="0" distB="0" distL="0" distR="0" wp14:anchorId="5FB2DC69" wp14:editId="5F1A2B1E">
-            <wp:extent cx="5940425" cy="1990725"/>
+          <wp:inline wp14:editId="2488F2A9" wp14:anchorId="1B809F22">
+            <wp:extent cx="4296168" cy="2286435"/>
             <wp:effectExtent l="0" t="0" r="0" b="0"/>
-            <wp:docPr id="21" name="Рисунок 21"/>
+            <wp:docPr id="77101549" name="" title=""/>
             <wp:cNvGraphicFramePr>
-              <a:graphicFrameLocks xmlns:a="http://schemas.openxmlformats.org/drawingml/2006/main" noChangeAspect="1"/>
+              <a:graphicFrameLocks noChangeAspect="1"/>
             </wp:cNvGraphicFramePr>
-            <a:graphic xmlns:a="http://schemas.openxmlformats.org/drawingml/2006/main">
+            <a:graphic>
               <a:graphicData uri="http://schemas.openxmlformats.org/drawingml/2006/picture">
-                <pic:pic xmlns:pic="http://schemas.openxmlformats.org/drawingml/2006/picture">
+                <pic:pic>
                   <pic:nvPicPr>
-                    <pic:cNvPr id="1" name=""/>
+                    <pic:cNvPr id="0" name=""/>
                     <pic:cNvPicPr/>
                   </pic:nvPicPr>
                   <pic:blipFill>
-                    <a:blip r:embed="rId10"/>
+                    <a:blip r:embed="R9a2ee4b038e54713">
+                      <a:extLst>
+                        <a:ext xmlns:a="http://schemas.openxmlformats.org/drawingml/2006/main" uri="{28A0092B-C50C-407E-A947-70E740481C1C}">
+                          <a14:useLocalDpi val="0"/>
+                        </a:ext>
+                      </a:extLst>
+                    </a:blip>
                     <a:stretch>
                       <a:fillRect/>
                     </a:stretch>
@@ -7256,7 +7250,7 @@
                   <pic:spPr>
                     <a:xfrm>
                       <a:off x="0" y="0"/>
-                      <a:ext cx="5940425" cy="1990725"/>
+                      <a:ext cx="4296168" cy="2286435"/>
                     </a:xfrm>
                     <a:prstGeom prst="rect">
                       <a:avLst/>
@@ -8370,7 +8364,7 @@
       <w:cols w:space="708"/>
       <w:titlePg/>
       <w:docGrid w:linePitch="360"/>
-      <w:footerReference w:type="first" r:id="R03f5cdca77eb4445"/>
+      <w:footerReference w:type="first" r:id="R39f349478f084d61"/>
     </w:sectPr>
   </w:body>
 </w:document>
@@ -12038,7 +12032,7 @@
     <w:next w:val="a"/>
     <w:link w:val="10"/>
     <w:qFormat/>
-    <w:rsid w:val="27DD21AF"/>
+    <w:rsid w:val="604786A6"/>
     <w:rPr>
       <w:rFonts w:cs="Times New Roman"/>
       <w:b w:val="1"/>
@@ -12234,7 +12228,7 @@
     <w:name w:val="Заголовок 1 Знак"/>
     <w:basedOn w:val="a"/>
     <w:link w:val="1"/>
-    <w:rsid w:val="27DD21AF"/>
+    <w:rsid w:val="604786A6"/>
     <w:rPr>
       <w:rFonts w:cs="Times New Roman"/>
       <w:b w:val="1"/>
@@ -12472,7 +12466,7 @@
     <w:next w:val="a"/>
     <w:unhideWhenUsed/>
     <w:qFormat/>
-    <w:rsid w:val="27DD21AF"/>
+    <w:rsid w:val="604786A6"/>
     <w:rPr>
       <w:rFonts w:ascii="Cambria" w:hAnsi="Cambria"/>
       <w:color w:val="365F91" w:themeColor="accent1" w:themeTint="FF" w:themeShade="BF"/>

--- a/UNI.docx
+++ b/UNI.docx
@@ -7221,10 +7221,10 @@
       </w:pPr>
       <w:r>
         <w:drawing>
-          <wp:inline wp14:editId="2488F2A9" wp14:anchorId="1B809F22">
-            <wp:extent cx="4296168" cy="2286435"/>
+          <wp:inline wp14:editId="5DF1F762" wp14:anchorId="36235ED9">
+            <wp:extent cx="5458398" cy="2013655"/>
             <wp:effectExtent l="0" t="0" r="0" b="0"/>
-            <wp:docPr id="77101549" name="" title=""/>
+            <wp:docPr id="871880860" name="" title=""/>
             <wp:cNvGraphicFramePr>
               <a:graphicFrameLocks noChangeAspect="1"/>
             </wp:cNvGraphicFramePr>
@@ -7236,7 +7236,7 @@
                     <pic:cNvPicPr/>
                   </pic:nvPicPr>
                   <pic:blipFill>
-                    <a:blip r:embed="R9a2ee4b038e54713">
+                    <a:blip r:embed="R3121c3c6984641af">
                       <a:extLst>
                         <a:ext xmlns:a="http://schemas.openxmlformats.org/drawingml/2006/main" uri="{28A0092B-C50C-407E-A947-70E740481C1C}">
                           <a14:useLocalDpi val="0"/>
@@ -7250,7 +7250,7 @@
                   <pic:spPr>
                     <a:xfrm>
                       <a:off x="0" y="0"/>
-                      <a:ext cx="4296168" cy="2286435"/>
+                      <a:ext cx="5458398" cy="2013655"/>
                     </a:xfrm>
                     <a:prstGeom prst="rect">
                       <a:avLst/>
@@ -7361,40 +7361,34 @@
     </w:p>
     <w:p>
       <w:pPr>
+        <w:pStyle w:val="a"/>
         <w:spacing w:before="240" w:after="120" w:line="360" w:lineRule="auto"/>
         <w:jc w:val="center"/>
-        <w:rPr>
-          <w:bCs/>
-          <w:sz w:val="28"/>
-          <w:szCs w:val="28"/>
-          <w:shd w:val="clear" w:color="auto" w:fill="FFFFFF"/>
-        </w:rPr>
-      </w:pPr>
-      <w:r>
-        <w:rPr>
-          <w:bCs/>
-          <w:noProof/>
-          <w:sz w:val="28"/>
-          <w:szCs w:val="28"/>
-          <w:shd w:val="clear" w:color="auto" w:fill="FFFFFF"/>
-        </w:rPr>
+      </w:pPr>
+      <w:r>
         <w:drawing>
-          <wp:inline distT="0" distB="0" distL="0" distR="0" wp14:anchorId="733E5250" wp14:editId="4517D949">
-            <wp:extent cx="5940425" cy="2421890"/>
+          <wp:inline wp14:editId="6015403F" wp14:anchorId="574163E0">
+            <wp:extent cx="4667642" cy="2515780"/>
             <wp:effectExtent l="0" t="0" r="0" b="0"/>
-            <wp:docPr id="18" name="Рисунок 18"/>
+            <wp:docPr id="1193030010" name="" title=""/>
             <wp:cNvGraphicFramePr>
-              <a:graphicFrameLocks xmlns:a="http://schemas.openxmlformats.org/drawingml/2006/main" noChangeAspect="1"/>
+              <a:graphicFrameLocks noChangeAspect="1"/>
             </wp:cNvGraphicFramePr>
-            <a:graphic xmlns:a="http://schemas.openxmlformats.org/drawingml/2006/main">
+            <a:graphic>
               <a:graphicData uri="http://schemas.openxmlformats.org/drawingml/2006/picture">
-                <pic:pic xmlns:pic="http://schemas.openxmlformats.org/drawingml/2006/picture">
+                <pic:pic>
                   <pic:nvPicPr>
-                    <pic:cNvPr id="1" name=""/>
+                    <pic:cNvPr id="0" name=""/>
                     <pic:cNvPicPr/>
                   </pic:nvPicPr>
                   <pic:blipFill>
-                    <a:blip r:embed="rId11"/>
+                    <a:blip r:embed="Ra15c0bd76b0a4aae">
+                      <a:extLst>
+                        <a:ext xmlns:a="http://schemas.openxmlformats.org/drawingml/2006/main" uri="{28A0092B-C50C-407E-A947-70E740481C1C}">
+                          <a14:useLocalDpi val="0"/>
+                        </a:ext>
+                      </a:extLst>
+                    </a:blip>
                     <a:stretch>
                       <a:fillRect/>
                     </a:stretch>
@@ -7402,7 +7396,7 @@
                   <pic:spPr>
                     <a:xfrm>
                       <a:off x="0" y="0"/>
-                      <a:ext cx="5940425" cy="2421890"/>
+                      <a:ext cx="4667642" cy="2515780"/>
                     </a:xfrm>
                     <a:prstGeom prst="rect">
                       <a:avLst/>
@@ -8364,7 +8358,7 @@
       <w:cols w:space="708"/>
       <w:titlePg/>
       <w:docGrid w:linePitch="360"/>
-      <w:footerReference w:type="first" r:id="R39f349478f084d61"/>
+      <w:footerReference w:type="first" r:id="R13d4038386934337"/>
     </w:sectPr>
   </w:body>
 </w:document>
@@ -12032,7 +12026,7 @@
     <w:next w:val="a"/>
     <w:link w:val="10"/>
     <w:qFormat/>
-    <w:rsid w:val="604786A6"/>
+    <w:rsid w:val="3CD30690"/>
     <w:rPr>
       <w:rFonts w:cs="Times New Roman"/>
       <w:b w:val="1"/>
@@ -12228,7 +12222,7 @@
     <w:name w:val="Заголовок 1 Знак"/>
     <w:basedOn w:val="a"/>
     <w:link w:val="1"/>
-    <w:rsid w:val="604786A6"/>
+    <w:rsid w:val="3CD30690"/>
     <w:rPr>
       <w:rFonts w:cs="Times New Roman"/>
       <w:b w:val="1"/>
@@ -12466,7 +12460,7 @@
     <w:next w:val="a"/>
     <w:unhideWhenUsed/>
     <w:qFormat/>
-    <w:rsid w:val="604786A6"/>
+    <w:rsid w:val="3CD30690"/>
     <w:rPr>
       <w:rFonts w:ascii="Cambria" w:hAnsi="Cambria"/>
       <w:color w:val="365F91" w:themeColor="accent1" w:themeTint="FF" w:themeShade="BF"/>
